--- a/0А Әліппе Ы дыбысы_2023-2024-3-4тоқсан.docx
+++ b/0А Әліппе Ы дыбысы_2023-2024-3-4тоқсан.docx
@@ -157,7 +157,7 @@
                 <w:szCs w:val="24"/>
                 <w:lang w:val="kk-KZ"/>
               </w:rPr>
-              <w:t>3</w:t>
+              <w:t>7</w:t>
             </w:r>
             <w:r>
               <w:rPr>
@@ -177,7 +177,7 @@
                 <w:szCs w:val="24"/>
                 <w:lang w:val="kk-KZ"/>
               </w:rPr>
-              <w:t>10</w:t>
+              <w:t>02</w:t>
             </w:r>
             <w:r>
               <w:rPr>
@@ -4881,7 +4881,7 @@
                 <w:noProof/>
               </w:rPr>
               <w:drawing>
-                <wp:inline distT="0" distB="0" distL="0" distR="0" wp14:anchorId="13A730D6" wp14:editId="62BEF5EB">
+                <wp:inline distT="0" distB="0" distL="0" distR="0" wp14:anchorId="13A730D6" wp14:editId="52ED9E8F">
                   <wp:extent cx="2023110" cy="1247140"/>
                   <wp:effectExtent l="0" t="0" r="0" b="0"/>
                   <wp:docPr id="1415992397" name="Рисунок 5" descr="Сауат ашу. Ы ы дыбысы және әрпі"/>

--- a/0А Әліппе Ы дыбысы_2023-2024-3-4тоқсан.docx
+++ b/0А Әліппе Ы дыбысы_2023-2024-3-4тоқсан.docx
@@ -157,7 +157,7 @@
                 <w:szCs w:val="24"/>
                 <w:lang w:val="kk-KZ"/>
               </w:rPr>
-              <w:t>7</w:t>
+              <w:t>8</w:t>
             </w:r>
             <w:r>
               <w:rPr>
@@ -4881,7 +4881,7 @@
                 <w:noProof/>
               </w:rPr>
               <w:drawing>
-                <wp:inline distT="0" distB="0" distL="0" distR="0" wp14:anchorId="13A730D6" wp14:editId="52ED9E8F">
+                <wp:inline distT="0" distB="0" distL="0" distR="0" wp14:anchorId="13A730D6" wp14:editId="1F099C57">
                   <wp:extent cx="2023110" cy="1247140"/>
                   <wp:effectExtent l="0" t="0" r="0" b="0"/>
                   <wp:docPr id="1415992397" name="Рисунок 5" descr="Сауат ашу. Ы ы дыбысы және әрпі"/>

--- a/0А Әліппе Ы дыбысы_2023-2024-3-4тоқсан.docx
+++ b/0А Әліппе Ы дыбысы_2023-2024-3-4тоқсан.docx
@@ -157,7 +157,7 @@
                 <w:szCs w:val="24"/>
                 <w:lang w:val="kk-KZ"/>
               </w:rPr>
-              <w:t>8</w:t>
+              <w:t>9</w:t>
             </w:r>
             <w:r>
               <w:rPr>
@@ -705,7 +705,27 @@
                 <w:szCs w:val="24"/>
                 <w:lang w:val="kk-KZ"/>
               </w:rPr>
-              <w:t>Оқушылардың тілдік қорын молайту.Тілдік жаттығулар жасау, дыбыстап үйрету.</w:t>
+              <w:t xml:space="preserve">Оқушылардың тілдік қорын </w:t>
+            </w:r>
+            <w:proofErr w:type="spellStart"/>
+            <w:r>
+              <w:rPr>
+                <w:rFonts w:ascii="Times New Roman" w:hAnsi="Times New Roman" w:cs="Times New Roman"/>
+                <w:sz w:val="24"/>
+                <w:szCs w:val="24"/>
+                <w:lang w:val="kk-KZ"/>
+              </w:rPr>
+              <w:t>молайту.Тілдік</w:t>
+            </w:r>
+            <w:proofErr w:type="spellEnd"/>
+            <w:r>
+              <w:rPr>
+                <w:rFonts w:ascii="Times New Roman" w:hAnsi="Times New Roman" w:cs="Times New Roman"/>
+                <w:sz w:val="24"/>
+                <w:szCs w:val="24"/>
+                <w:lang w:val="kk-KZ"/>
+              </w:rPr>
+              <w:t xml:space="preserve"> жаттығулар жасау, дыбыстап үйрету.</w:t>
             </w:r>
             <w:r>
               <w:rPr>
@@ -740,13 +760,95 @@
               </w:rPr>
               <w:t xml:space="preserve"> </w:t>
             </w:r>
-            <w:r>
-              <w:rPr>
-                <w:rFonts w:ascii="Times New Roman" w:hAnsi="Times New Roman" w:cs="Times New Roman"/>
-                <w:sz w:val="24"/>
-                <w:szCs w:val="24"/>
-              </w:rPr>
-              <w:t>Оқушылардың сөйлем құрау дағдысын қалыптастыру.</w:t>
+            <w:proofErr w:type="spellStart"/>
+            <w:r>
+              <w:rPr>
+                <w:rFonts w:ascii="Times New Roman" w:hAnsi="Times New Roman" w:cs="Times New Roman"/>
+                <w:sz w:val="24"/>
+                <w:szCs w:val="24"/>
+              </w:rPr>
+              <w:t>Оқушылардың</w:t>
+            </w:r>
+            <w:proofErr w:type="spellEnd"/>
+            <w:r>
+              <w:rPr>
+                <w:rFonts w:ascii="Times New Roman" w:hAnsi="Times New Roman" w:cs="Times New Roman"/>
+                <w:sz w:val="24"/>
+                <w:szCs w:val="24"/>
+              </w:rPr>
+              <w:t xml:space="preserve"> </w:t>
+            </w:r>
+            <w:proofErr w:type="spellStart"/>
+            <w:r>
+              <w:rPr>
+                <w:rFonts w:ascii="Times New Roman" w:hAnsi="Times New Roman" w:cs="Times New Roman"/>
+                <w:sz w:val="24"/>
+                <w:szCs w:val="24"/>
+              </w:rPr>
+              <w:t>сөйлем</w:t>
+            </w:r>
+            <w:proofErr w:type="spellEnd"/>
+            <w:r>
+              <w:rPr>
+                <w:rFonts w:ascii="Times New Roman" w:hAnsi="Times New Roman" w:cs="Times New Roman"/>
+                <w:sz w:val="24"/>
+                <w:szCs w:val="24"/>
+              </w:rPr>
+              <w:t xml:space="preserve"> </w:t>
+            </w:r>
+            <w:proofErr w:type="spellStart"/>
+            <w:r>
+              <w:rPr>
+                <w:rFonts w:ascii="Times New Roman" w:hAnsi="Times New Roman" w:cs="Times New Roman"/>
+                <w:sz w:val="24"/>
+                <w:szCs w:val="24"/>
+              </w:rPr>
+              <w:t>құрау</w:t>
+            </w:r>
+            <w:proofErr w:type="spellEnd"/>
+            <w:r>
+              <w:rPr>
+                <w:rFonts w:ascii="Times New Roman" w:hAnsi="Times New Roman" w:cs="Times New Roman"/>
+                <w:sz w:val="24"/>
+                <w:szCs w:val="24"/>
+              </w:rPr>
+              <w:t xml:space="preserve"> </w:t>
+            </w:r>
+            <w:proofErr w:type="spellStart"/>
+            <w:r>
+              <w:rPr>
+                <w:rFonts w:ascii="Times New Roman" w:hAnsi="Times New Roman" w:cs="Times New Roman"/>
+                <w:sz w:val="24"/>
+                <w:szCs w:val="24"/>
+              </w:rPr>
+              <w:t>дағдысын</w:t>
+            </w:r>
+            <w:proofErr w:type="spellEnd"/>
+            <w:r>
+              <w:rPr>
+                <w:rFonts w:ascii="Times New Roman" w:hAnsi="Times New Roman" w:cs="Times New Roman"/>
+                <w:sz w:val="24"/>
+                <w:szCs w:val="24"/>
+              </w:rPr>
+              <w:t xml:space="preserve"> </w:t>
+            </w:r>
+            <w:proofErr w:type="spellStart"/>
+            <w:r>
+              <w:rPr>
+                <w:rFonts w:ascii="Times New Roman" w:hAnsi="Times New Roman" w:cs="Times New Roman"/>
+                <w:sz w:val="24"/>
+                <w:szCs w:val="24"/>
+              </w:rPr>
+              <w:t>қалыптастыру</w:t>
+            </w:r>
+            <w:proofErr w:type="spellEnd"/>
+            <w:r>
+              <w:rPr>
+                <w:rFonts w:ascii="Times New Roman" w:hAnsi="Times New Roman" w:cs="Times New Roman"/>
+                <w:sz w:val="24"/>
+                <w:szCs w:val="24"/>
+              </w:rPr>
+              <w:t>.</w:t>
             </w:r>
           </w:p>
         </w:tc>
@@ -1654,8 +1756,39 @@
                 <w:sz w:val="24"/>
                 <w:szCs w:val="24"/>
               </w:rPr>
-              <w:t>6. Сабақты бекіту</w:t>
-            </w:r>
+              <w:t xml:space="preserve">6. </w:t>
+            </w:r>
+            <w:proofErr w:type="spellStart"/>
+            <w:r>
+              <w:rPr>
+                <w:rFonts w:ascii="Times New Roman" w:hAnsi="Times New Roman" w:cs="Times New Roman"/>
+                <w:bCs/>
+                <w:sz w:val="24"/>
+                <w:szCs w:val="24"/>
+              </w:rPr>
+              <w:t>Сабақты</w:t>
+            </w:r>
+            <w:proofErr w:type="spellEnd"/>
+            <w:r>
+              <w:rPr>
+                <w:rFonts w:ascii="Times New Roman" w:hAnsi="Times New Roman" w:cs="Times New Roman"/>
+                <w:bCs/>
+                <w:sz w:val="24"/>
+                <w:szCs w:val="24"/>
+              </w:rPr>
+              <w:t xml:space="preserve"> </w:t>
+            </w:r>
+            <w:proofErr w:type="spellStart"/>
+            <w:r>
+              <w:rPr>
+                <w:rFonts w:ascii="Times New Roman" w:hAnsi="Times New Roman" w:cs="Times New Roman"/>
+                <w:bCs/>
+                <w:sz w:val="24"/>
+                <w:szCs w:val="24"/>
+              </w:rPr>
+              <w:t>бекіту</w:t>
+            </w:r>
+            <w:proofErr w:type="spellEnd"/>
           </w:p>
           <w:p>
             <w:pPr>
@@ -3141,8 +3274,9 @@
                 <w:szCs w:val="24"/>
                 <w:lang w:val="kk-KZ"/>
               </w:rPr>
-              <w:t>" әр</w:t>
-            </w:r>
+              <w:t xml:space="preserve">" </w:t>
+            </w:r>
+            <w:proofErr w:type="spellStart"/>
             <w:r>
               <w:rPr>
                 <w:rFonts w:ascii="Times New Roman" w:hAnsi="Times New Roman" w:cs="Times New Roman"/>
@@ -3151,6 +3285,16 @@
                 <w:szCs w:val="24"/>
                 <w:lang w:val="kk-KZ"/>
               </w:rPr>
+              <w:t>әр</w:t>
+            </w:r>
+            <w:r>
+              <w:rPr>
+                <w:rFonts w:ascii="Times New Roman" w:hAnsi="Times New Roman" w:cs="Times New Roman"/>
+                <w:bCs/>
+                <w:sz w:val="24"/>
+                <w:szCs w:val="24"/>
+                <w:lang w:val="kk-KZ"/>
+              </w:rPr>
               <w:t>і</w:t>
             </w:r>
             <w:r>
@@ -3161,7 +3305,18 @@
                 <w:szCs w:val="24"/>
                 <w:lang w:val="kk-KZ"/>
               </w:rPr>
-              <w:t>пінің таңбасы.</w:t>
+              <w:t>пінің</w:t>
+            </w:r>
+            <w:proofErr w:type="spellEnd"/>
+            <w:r>
+              <w:rPr>
+                <w:rFonts w:ascii="Times New Roman" w:hAnsi="Times New Roman" w:cs="Times New Roman"/>
+                <w:bCs/>
+                <w:sz w:val="24"/>
+                <w:szCs w:val="24"/>
+                <w:lang w:val="kk-KZ"/>
+              </w:rPr>
+              <w:t xml:space="preserve"> таңбасы.</w:t>
             </w:r>
           </w:p>
           <w:p>
@@ -3486,14 +3641,25 @@
                 <w:lang w:val="kk-KZ"/>
               </w:rPr>
             </w:pPr>
-            <w:r>
-              <w:rPr>
-                <w:rFonts w:ascii="Times New Roman" w:hAnsi="Times New Roman" w:cs="Times New Roman"/>
-                <w:sz w:val="24"/>
-                <w:szCs w:val="24"/>
-                <w:lang w:val="kk-KZ"/>
-              </w:rPr>
-              <w:t>Стикер-</w:t>
+            <w:proofErr w:type="spellStart"/>
+            <w:r>
+              <w:rPr>
+                <w:rFonts w:ascii="Times New Roman" w:hAnsi="Times New Roman" w:cs="Times New Roman"/>
+                <w:sz w:val="24"/>
+                <w:szCs w:val="24"/>
+                <w:lang w:val="kk-KZ"/>
+              </w:rPr>
+              <w:t>Стикер</w:t>
+            </w:r>
+            <w:proofErr w:type="spellEnd"/>
+            <w:r>
+              <w:rPr>
+                <w:rFonts w:ascii="Times New Roman" w:hAnsi="Times New Roman" w:cs="Times New Roman"/>
+                <w:sz w:val="24"/>
+                <w:szCs w:val="24"/>
+                <w:lang w:val="kk-KZ"/>
+              </w:rPr>
+              <w:t>-</w:t>
             </w:r>
           </w:p>
           <w:p>
@@ -3769,12 +3935,69 @@
                 <w:lang w:val="kk-KZ"/>
               </w:rPr>
             </w:pPr>
-            <w:r>
-              <w:rPr>
-                <w:color w:val="000000"/>
-                <w:lang w:val="kk-KZ"/>
-              </w:rPr>
-              <w:t>Бiр, екi, үш, бiр, екi, үш,</w:t>
+            <w:proofErr w:type="spellStart"/>
+            <w:r>
+              <w:rPr>
+                <w:color w:val="000000"/>
+                <w:lang w:val="kk-KZ"/>
+              </w:rPr>
+              <w:t>Бiр</w:t>
+            </w:r>
+            <w:proofErr w:type="spellEnd"/>
+            <w:r>
+              <w:rPr>
+                <w:color w:val="000000"/>
+                <w:lang w:val="kk-KZ"/>
+              </w:rPr>
+              <w:t xml:space="preserve">, </w:t>
+            </w:r>
+            <w:proofErr w:type="spellStart"/>
+            <w:r>
+              <w:rPr>
+                <w:color w:val="000000"/>
+                <w:lang w:val="kk-KZ"/>
+              </w:rPr>
+              <w:t>екi</w:t>
+            </w:r>
+            <w:proofErr w:type="spellEnd"/>
+            <w:r>
+              <w:rPr>
+                <w:color w:val="000000"/>
+                <w:lang w:val="kk-KZ"/>
+              </w:rPr>
+              <w:t xml:space="preserve">, үш, </w:t>
+            </w:r>
+            <w:proofErr w:type="spellStart"/>
+            <w:r>
+              <w:rPr>
+                <w:color w:val="000000"/>
+                <w:lang w:val="kk-KZ"/>
+              </w:rPr>
+              <w:t>бiр</w:t>
+            </w:r>
+            <w:proofErr w:type="spellEnd"/>
+            <w:r>
+              <w:rPr>
+                <w:color w:val="000000"/>
+                <w:lang w:val="kk-KZ"/>
+              </w:rPr>
+              <w:t xml:space="preserve">, </w:t>
+            </w:r>
+            <w:proofErr w:type="spellStart"/>
+            <w:r>
+              <w:rPr>
+                <w:color w:val="000000"/>
+                <w:lang w:val="kk-KZ"/>
+              </w:rPr>
+              <w:t>екi</w:t>
+            </w:r>
+            <w:proofErr w:type="spellEnd"/>
+            <w:r>
+              <w:rPr>
+                <w:color w:val="000000"/>
+                <w:lang w:val="kk-KZ"/>
+              </w:rPr>
+              <w:t>, үш,</w:t>
             </w:r>
           </w:p>
           <w:p>
@@ -3824,15 +4047,27 @@
                 <w:lang w:val="kk-KZ"/>
               </w:rPr>
             </w:pPr>
-            <w:r>
-              <w:rPr>
-                <w:rFonts w:ascii="Times New Roman" w:hAnsi="Times New Roman" w:cs="Times New Roman"/>
-                <w:color w:val="000000"/>
-                <w:sz w:val="24"/>
-                <w:szCs w:val="24"/>
-                <w:lang w:val="kk-KZ"/>
-              </w:rPr>
-              <w:t>Бiр дем алып қалайық.</w:t>
+            <w:proofErr w:type="spellStart"/>
+            <w:r>
+              <w:rPr>
+                <w:rFonts w:ascii="Times New Roman" w:hAnsi="Times New Roman" w:cs="Times New Roman"/>
+                <w:color w:val="000000"/>
+                <w:sz w:val="24"/>
+                <w:szCs w:val="24"/>
+                <w:lang w:val="kk-KZ"/>
+              </w:rPr>
+              <w:t>Бiр</w:t>
+            </w:r>
+            <w:proofErr w:type="spellEnd"/>
+            <w:r>
+              <w:rPr>
+                <w:rFonts w:ascii="Times New Roman" w:hAnsi="Times New Roman" w:cs="Times New Roman"/>
+                <w:color w:val="000000"/>
+                <w:sz w:val="24"/>
+                <w:szCs w:val="24"/>
+                <w:lang w:val="kk-KZ"/>
+              </w:rPr>
+              <w:t xml:space="preserve"> дем алып қалайық.</w:t>
             </w:r>
           </w:p>
         </w:tc>
@@ -4559,14 +4794,25 @@
                 <w:lang w:val="kk-KZ"/>
               </w:rPr>
             </w:pPr>
-            <w:r>
-              <w:rPr>
-                <w:rFonts w:ascii="Times New Roman" w:hAnsi="Times New Roman" w:cs="Times New Roman"/>
-                <w:sz w:val="24"/>
-                <w:szCs w:val="24"/>
-                <w:lang w:val="kk-KZ"/>
-              </w:rPr>
-              <w:t>Смайлик -тер арқылы бағалау</w:t>
+            <w:proofErr w:type="spellStart"/>
+            <w:r>
+              <w:rPr>
+                <w:rFonts w:ascii="Times New Roman" w:hAnsi="Times New Roman" w:cs="Times New Roman"/>
+                <w:sz w:val="24"/>
+                <w:szCs w:val="24"/>
+                <w:lang w:val="kk-KZ"/>
+              </w:rPr>
+              <w:t>Смайлик</w:t>
+            </w:r>
+            <w:proofErr w:type="spellEnd"/>
+            <w:r>
+              <w:rPr>
+                <w:rFonts w:ascii="Times New Roman" w:hAnsi="Times New Roman" w:cs="Times New Roman"/>
+                <w:sz w:val="24"/>
+                <w:szCs w:val="24"/>
+                <w:lang w:val="kk-KZ"/>
+              </w:rPr>
+              <w:t xml:space="preserve"> -тер арқылы бағалау</w:t>
             </w:r>
           </w:p>
         </w:tc>
@@ -4881,7 +5127,7 @@
                 <w:noProof/>
               </w:rPr>
               <w:drawing>
-                <wp:inline distT="0" distB="0" distL="0" distR="0" wp14:anchorId="13A730D6" wp14:editId="1F099C57">
+                <wp:inline distT="0" distB="0" distL="0" distR="0" wp14:anchorId="13A730D6" wp14:editId="3614AEC6">
                   <wp:extent cx="2023110" cy="1247140"/>
                   <wp:effectExtent l="0" t="0" r="0" b="0"/>
                   <wp:docPr id="1415992397" name="Рисунок 5" descr="Сауат ашу. Ы ы дыбысы және әрпі"/>
@@ -5462,7 +5708,31 @@
                 <w:szCs w:val="24"/>
                 <w:lang w:val="kk-KZ" w:eastAsia="ru-RU"/>
               </w:rPr>
-              <w:t>- дыбысы мен әріпін өттік.</w:t>
+              <w:t xml:space="preserve">- дыбысы мен </w:t>
+            </w:r>
+            <w:proofErr w:type="spellStart"/>
+            <w:r>
+              <w:rPr>
+                <w:rFonts w:ascii="Times New Roman" w:eastAsia="Times New Roman" w:hAnsi="Times New Roman" w:cs="Times New Roman"/>
+                <w:color w:val="000000"/>
+                <w:spacing w:val="2"/>
+                <w:sz w:val="24"/>
+                <w:szCs w:val="24"/>
+                <w:lang w:val="kk-KZ" w:eastAsia="ru-RU"/>
+              </w:rPr>
+              <w:t>әріпін</w:t>
+            </w:r>
+            <w:proofErr w:type="spellEnd"/>
+            <w:r>
+              <w:rPr>
+                <w:rFonts w:ascii="Times New Roman" w:eastAsia="Times New Roman" w:hAnsi="Times New Roman" w:cs="Times New Roman"/>
+                <w:color w:val="000000"/>
+                <w:spacing w:val="2"/>
+                <w:sz w:val="24"/>
+                <w:szCs w:val="24"/>
+                <w:lang w:val="kk-KZ" w:eastAsia="ru-RU"/>
+              </w:rPr>
+              <w:t xml:space="preserve"> өттік.</w:t>
             </w:r>
           </w:p>
           <w:p>
@@ -5549,7 +5819,27 @@
                 <w:szCs w:val="24"/>
                 <w:lang w:val="kk-KZ"/>
               </w:rPr>
-              <w:t xml:space="preserve"> әріпін тауып ойнадық</w:t>
+              <w:t xml:space="preserve"> </w:t>
+            </w:r>
+            <w:proofErr w:type="spellStart"/>
+            <w:r>
+              <w:rPr>
+                <w:rFonts w:ascii="Times New Roman" w:hAnsi="Times New Roman" w:cs="Times New Roman"/>
+                <w:sz w:val="24"/>
+                <w:szCs w:val="24"/>
+                <w:lang w:val="kk-KZ"/>
+              </w:rPr>
+              <w:t>әріпін</w:t>
+            </w:r>
+            <w:proofErr w:type="spellEnd"/>
+            <w:r>
+              <w:rPr>
+                <w:rFonts w:ascii="Times New Roman" w:hAnsi="Times New Roman" w:cs="Times New Roman"/>
+                <w:sz w:val="24"/>
+                <w:szCs w:val="24"/>
+                <w:lang w:val="kk-KZ"/>
+              </w:rPr>
+              <w:t xml:space="preserve"> тауып ойнадық</w:t>
             </w:r>
             <w:r>
               <w:rPr>

--- a/0А Әліппе Ы дыбысы_2023-2024-3-4тоқсан.docx
+++ b/0А Әліппе Ы дыбысы_2023-2024-3-4тоқсан.docx
@@ -157,7 +157,7 @@
                 <w:szCs w:val="24"/>
                 <w:lang w:val="kk-KZ"/>
               </w:rPr>
-              <w:t>9</w:t>
+              <w:t>7</w:t>
             </w:r>
             <w:r>
               <w:rPr>
@@ -197,7 +197,17 @@
                 <w:szCs w:val="24"/>
                 <w:lang w:val="kk-KZ"/>
               </w:rPr>
-              <w:t>023</w:t>
+              <w:t>02</w:t>
+            </w:r>
+            <w:r>
+              <w:rPr>
+                <w:rFonts w:ascii="Times New Roman" w:hAnsi="Times New Roman" w:cs="Times New Roman"/>
+                <w:b/>
+                <w:sz w:val="24"/>
+                <w:szCs w:val="24"/>
+                <w:lang w:val="kk-KZ"/>
+              </w:rPr>
+              <w:t>4</w:t>
             </w:r>
             <w:r>
               <w:rPr>
@@ -705,27 +715,7 @@
                 <w:szCs w:val="24"/>
                 <w:lang w:val="kk-KZ"/>
               </w:rPr>
-              <w:t xml:space="preserve">Оқушылардың тілдік қорын </w:t>
-            </w:r>
-            <w:proofErr w:type="spellStart"/>
-            <w:r>
-              <w:rPr>
-                <w:rFonts w:ascii="Times New Roman" w:hAnsi="Times New Roman" w:cs="Times New Roman"/>
-                <w:sz w:val="24"/>
-                <w:szCs w:val="24"/>
-                <w:lang w:val="kk-KZ"/>
-              </w:rPr>
-              <w:t>молайту.Тілдік</w:t>
-            </w:r>
-            <w:proofErr w:type="spellEnd"/>
-            <w:r>
-              <w:rPr>
-                <w:rFonts w:ascii="Times New Roman" w:hAnsi="Times New Roman" w:cs="Times New Roman"/>
-                <w:sz w:val="24"/>
-                <w:szCs w:val="24"/>
-                <w:lang w:val="kk-KZ"/>
-              </w:rPr>
-              <w:t xml:space="preserve"> жаттығулар жасау, дыбыстап үйрету.</w:t>
+              <w:t>Оқушылардың тілдік қорын молайту.Тілдік жаттығулар жасау, дыбыстап үйрету.</w:t>
             </w:r>
             <w:r>
               <w:rPr>
@@ -760,95 +750,13 @@
               </w:rPr>
               <w:t xml:space="preserve"> </w:t>
             </w:r>
-            <w:proofErr w:type="spellStart"/>
-            <w:r>
-              <w:rPr>
-                <w:rFonts w:ascii="Times New Roman" w:hAnsi="Times New Roman" w:cs="Times New Roman"/>
-                <w:sz w:val="24"/>
-                <w:szCs w:val="24"/>
-              </w:rPr>
-              <w:t>Оқушылардың</w:t>
-            </w:r>
-            <w:proofErr w:type="spellEnd"/>
-            <w:r>
-              <w:rPr>
-                <w:rFonts w:ascii="Times New Roman" w:hAnsi="Times New Roman" w:cs="Times New Roman"/>
-                <w:sz w:val="24"/>
-                <w:szCs w:val="24"/>
-              </w:rPr>
-              <w:t xml:space="preserve"> </w:t>
-            </w:r>
-            <w:proofErr w:type="spellStart"/>
-            <w:r>
-              <w:rPr>
-                <w:rFonts w:ascii="Times New Roman" w:hAnsi="Times New Roman" w:cs="Times New Roman"/>
-                <w:sz w:val="24"/>
-                <w:szCs w:val="24"/>
-              </w:rPr>
-              <w:t>сөйлем</w:t>
-            </w:r>
-            <w:proofErr w:type="spellEnd"/>
-            <w:r>
-              <w:rPr>
-                <w:rFonts w:ascii="Times New Roman" w:hAnsi="Times New Roman" w:cs="Times New Roman"/>
-                <w:sz w:val="24"/>
-                <w:szCs w:val="24"/>
-              </w:rPr>
-              <w:t xml:space="preserve"> </w:t>
-            </w:r>
-            <w:proofErr w:type="spellStart"/>
-            <w:r>
-              <w:rPr>
-                <w:rFonts w:ascii="Times New Roman" w:hAnsi="Times New Roman" w:cs="Times New Roman"/>
-                <w:sz w:val="24"/>
-                <w:szCs w:val="24"/>
-              </w:rPr>
-              <w:t>құрау</w:t>
-            </w:r>
-            <w:proofErr w:type="spellEnd"/>
-            <w:r>
-              <w:rPr>
-                <w:rFonts w:ascii="Times New Roman" w:hAnsi="Times New Roman" w:cs="Times New Roman"/>
-                <w:sz w:val="24"/>
-                <w:szCs w:val="24"/>
-              </w:rPr>
-              <w:t xml:space="preserve"> </w:t>
-            </w:r>
-            <w:proofErr w:type="spellStart"/>
-            <w:r>
-              <w:rPr>
-                <w:rFonts w:ascii="Times New Roman" w:hAnsi="Times New Roman" w:cs="Times New Roman"/>
-                <w:sz w:val="24"/>
-                <w:szCs w:val="24"/>
-              </w:rPr>
-              <w:t>дағдысын</w:t>
-            </w:r>
-            <w:proofErr w:type="spellEnd"/>
-            <w:r>
-              <w:rPr>
-                <w:rFonts w:ascii="Times New Roman" w:hAnsi="Times New Roman" w:cs="Times New Roman"/>
-                <w:sz w:val="24"/>
-                <w:szCs w:val="24"/>
-              </w:rPr>
-              <w:t xml:space="preserve"> </w:t>
-            </w:r>
-            <w:proofErr w:type="spellStart"/>
-            <w:r>
-              <w:rPr>
-                <w:rFonts w:ascii="Times New Roman" w:hAnsi="Times New Roman" w:cs="Times New Roman"/>
-                <w:sz w:val="24"/>
-                <w:szCs w:val="24"/>
-              </w:rPr>
-              <w:t>қалыптастыру</w:t>
-            </w:r>
-            <w:proofErr w:type="spellEnd"/>
-            <w:r>
-              <w:rPr>
-                <w:rFonts w:ascii="Times New Roman" w:hAnsi="Times New Roman" w:cs="Times New Roman"/>
-                <w:sz w:val="24"/>
-                <w:szCs w:val="24"/>
-              </w:rPr>
-              <w:t>.</w:t>
+            <w:r>
+              <w:rPr>
+                <w:rFonts w:ascii="Times New Roman" w:hAnsi="Times New Roman" w:cs="Times New Roman"/>
+                <w:sz w:val="24"/>
+                <w:szCs w:val="24"/>
+              </w:rPr>
+              <w:t>Оқушылардың сөйлем құрау дағдысын қалыптастыру.</w:t>
             </w:r>
           </w:p>
         </w:tc>
@@ -1756,39 +1664,8 @@
                 <w:sz w:val="24"/>
                 <w:szCs w:val="24"/>
               </w:rPr>
-              <w:t xml:space="preserve">6. </w:t>
-            </w:r>
-            <w:proofErr w:type="spellStart"/>
-            <w:r>
-              <w:rPr>
-                <w:rFonts w:ascii="Times New Roman" w:hAnsi="Times New Roman" w:cs="Times New Roman"/>
-                <w:bCs/>
-                <w:sz w:val="24"/>
-                <w:szCs w:val="24"/>
-              </w:rPr>
-              <w:t>Сабақты</w:t>
-            </w:r>
-            <w:proofErr w:type="spellEnd"/>
-            <w:r>
-              <w:rPr>
-                <w:rFonts w:ascii="Times New Roman" w:hAnsi="Times New Roman" w:cs="Times New Roman"/>
-                <w:bCs/>
-                <w:sz w:val="24"/>
-                <w:szCs w:val="24"/>
-              </w:rPr>
-              <w:t xml:space="preserve"> </w:t>
-            </w:r>
-            <w:proofErr w:type="spellStart"/>
-            <w:r>
-              <w:rPr>
-                <w:rFonts w:ascii="Times New Roman" w:hAnsi="Times New Roman" w:cs="Times New Roman"/>
-                <w:bCs/>
-                <w:sz w:val="24"/>
-                <w:szCs w:val="24"/>
-              </w:rPr>
-              <w:t>бекіту</w:t>
-            </w:r>
-            <w:proofErr w:type="spellEnd"/>
+              <w:t>6. Сабақты бекіту</w:t>
+            </w:r>
           </w:p>
           <w:p>
             <w:pPr>
@@ -3274,9 +3151,8 @@
                 <w:szCs w:val="24"/>
                 <w:lang w:val="kk-KZ"/>
               </w:rPr>
-              <w:t xml:space="preserve">" </w:t>
-            </w:r>
-            <w:proofErr w:type="spellStart"/>
+              <w:t>" әр</w:t>
+            </w:r>
             <w:r>
               <w:rPr>
                 <w:rFonts w:ascii="Times New Roman" w:hAnsi="Times New Roman" w:cs="Times New Roman"/>
@@ -3285,7 +3161,7 @@
                 <w:szCs w:val="24"/>
                 <w:lang w:val="kk-KZ"/>
               </w:rPr>
-              <w:t>әр</w:t>
+              <w:t>і</w:t>
             </w:r>
             <w:r>
               <w:rPr>
@@ -3295,28 +3171,7 @@
                 <w:szCs w:val="24"/>
                 <w:lang w:val="kk-KZ"/>
               </w:rPr>
-              <w:t>і</w:t>
-            </w:r>
-            <w:r>
-              <w:rPr>
-                <w:rFonts w:ascii="Times New Roman" w:hAnsi="Times New Roman" w:cs="Times New Roman"/>
-                <w:bCs/>
-                <w:sz w:val="24"/>
-                <w:szCs w:val="24"/>
-                <w:lang w:val="kk-KZ"/>
-              </w:rPr>
-              <w:t>пінің</w:t>
-            </w:r>
-            <w:proofErr w:type="spellEnd"/>
-            <w:r>
-              <w:rPr>
-                <w:rFonts w:ascii="Times New Roman" w:hAnsi="Times New Roman" w:cs="Times New Roman"/>
-                <w:bCs/>
-                <w:sz w:val="24"/>
-                <w:szCs w:val="24"/>
-                <w:lang w:val="kk-KZ"/>
-              </w:rPr>
-              <w:t xml:space="preserve"> таңбасы.</w:t>
+              <w:t>пінің таңбасы.</w:t>
             </w:r>
           </w:p>
           <w:p>
@@ -3641,25 +3496,14 @@
                 <w:lang w:val="kk-KZ"/>
               </w:rPr>
             </w:pPr>
-            <w:proofErr w:type="spellStart"/>
-            <w:r>
-              <w:rPr>
-                <w:rFonts w:ascii="Times New Roman" w:hAnsi="Times New Roman" w:cs="Times New Roman"/>
-                <w:sz w:val="24"/>
-                <w:szCs w:val="24"/>
-                <w:lang w:val="kk-KZ"/>
-              </w:rPr>
-              <w:t>Стикер</w:t>
-            </w:r>
-            <w:proofErr w:type="spellEnd"/>
-            <w:r>
-              <w:rPr>
-                <w:rFonts w:ascii="Times New Roman" w:hAnsi="Times New Roman" w:cs="Times New Roman"/>
-                <w:sz w:val="24"/>
-                <w:szCs w:val="24"/>
-                <w:lang w:val="kk-KZ"/>
-              </w:rPr>
-              <w:t>-</w:t>
+            <w:r>
+              <w:rPr>
+                <w:rFonts w:ascii="Times New Roman" w:hAnsi="Times New Roman" w:cs="Times New Roman"/>
+                <w:sz w:val="24"/>
+                <w:szCs w:val="24"/>
+                <w:lang w:val="kk-KZ"/>
+              </w:rPr>
+              <w:t>Стикер-</w:t>
             </w:r>
           </w:p>
           <w:p>
@@ -3935,69 +3779,12 @@
                 <w:lang w:val="kk-KZ"/>
               </w:rPr>
             </w:pPr>
-            <w:proofErr w:type="spellStart"/>
-            <w:r>
-              <w:rPr>
-                <w:color w:val="000000"/>
-                <w:lang w:val="kk-KZ"/>
-              </w:rPr>
-              <w:t>Бiр</w:t>
-            </w:r>
-            <w:proofErr w:type="spellEnd"/>
-            <w:r>
-              <w:rPr>
-                <w:color w:val="000000"/>
-                <w:lang w:val="kk-KZ"/>
-              </w:rPr>
-              <w:t xml:space="preserve">, </w:t>
-            </w:r>
-            <w:proofErr w:type="spellStart"/>
-            <w:r>
-              <w:rPr>
-                <w:color w:val="000000"/>
-                <w:lang w:val="kk-KZ"/>
-              </w:rPr>
-              <w:t>екi</w:t>
-            </w:r>
-            <w:proofErr w:type="spellEnd"/>
-            <w:r>
-              <w:rPr>
-                <w:color w:val="000000"/>
-                <w:lang w:val="kk-KZ"/>
-              </w:rPr>
-              <w:t xml:space="preserve">, үш, </w:t>
-            </w:r>
-            <w:proofErr w:type="spellStart"/>
-            <w:r>
-              <w:rPr>
-                <w:color w:val="000000"/>
-                <w:lang w:val="kk-KZ"/>
-              </w:rPr>
-              <w:t>бiр</w:t>
-            </w:r>
-            <w:proofErr w:type="spellEnd"/>
-            <w:r>
-              <w:rPr>
-                <w:color w:val="000000"/>
-                <w:lang w:val="kk-KZ"/>
-              </w:rPr>
-              <w:t xml:space="preserve">, </w:t>
-            </w:r>
-            <w:proofErr w:type="spellStart"/>
-            <w:r>
-              <w:rPr>
-                <w:color w:val="000000"/>
-                <w:lang w:val="kk-KZ"/>
-              </w:rPr>
-              <w:t>екi</w:t>
-            </w:r>
-            <w:proofErr w:type="spellEnd"/>
-            <w:r>
-              <w:rPr>
-                <w:color w:val="000000"/>
-                <w:lang w:val="kk-KZ"/>
-              </w:rPr>
-              <w:t>, үш,</w:t>
+            <w:r>
+              <w:rPr>
+                <w:color w:val="000000"/>
+                <w:lang w:val="kk-KZ"/>
+              </w:rPr>
+              <w:t>Бiр, екi, үш, бiр, екi, үш,</w:t>
             </w:r>
           </w:p>
           <w:p>
@@ -4047,27 +3834,15 @@
                 <w:lang w:val="kk-KZ"/>
               </w:rPr>
             </w:pPr>
-            <w:proofErr w:type="spellStart"/>
-            <w:r>
-              <w:rPr>
-                <w:rFonts w:ascii="Times New Roman" w:hAnsi="Times New Roman" w:cs="Times New Roman"/>
-                <w:color w:val="000000"/>
-                <w:sz w:val="24"/>
-                <w:szCs w:val="24"/>
-                <w:lang w:val="kk-KZ"/>
-              </w:rPr>
-              <w:t>Бiр</w:t>
-            </w:r>
-            <w:proofErr w:type="spellEnd"/>
-            <w:r>
-              <w:rPr>
-                <w:rFonts w:ascii="Times New Roman" w:hAnsi="Times New Roman" w:cs="Times New Roman"/>
-                <w:color w:val="000000"/>
-                <w:sz w:val="24"/>
-                <w:szCs w:val="24"/>
-                <w:lang w:val="kk-KZ"/>
-              </w:rPr>
-              <w:t xml:space="preserve"> дем алып қалайық.</w:t>
+            <w:r>
+              <w:rPr>
+                <w:rFonts w:ascii="Times New Roman" w:hAnsi="Times New Roman" w:cs="Times New Roman"/>
+                <w:color w:val="000000"/>
+                <w:sz w:val="24"/>
+                <w:szCs w:val="24"/>
+                <w:lang w:val="kk-KZ"/>
+              </w:rPr>
+              <w:t>Бiр дем алып қалайық.</w:t>
             </w:r>
           </w:p>
         </w:tc>
@@ -4794,25 +4569,14 @@
                 <w:lang w:val="kk-KZ"/>
               </w:rPr>
             </w:pPr>
-            <w:proofErr w:type="spellStart"/>
-            <w:r>
-              <w:rPr>
-                <w:rFonts w:ascii="Times New Roman" w:hAnsi="Times New Roman" w:cs="Times New Roman"/>
-                <w:sz w:val="24"/>
-                <w:szCs w:val="24"/>
-                <w:lang w:val="kk-KZ"/>
-              </w:rPr>
-              <w:t>Смайлик</w:t>
-            </w:r>
-            <w:proofErr w:type="spellEnd"/>
-            <w:r>
-              <w:rPr>
-                <w:rFonts w:ascii="Times New Roman" w:hAnsi="Times New Roman" w:cs="Times New Roman"/>
-                <w:sz w:val="24"/>
-                <w:szCs w:val="24"/>
-                <w:lang w:val="kk-KZ"/>
-              </w:rPr>
-              <w:t xml:space="preserve"> -тер арқылы бағалау</w:t>
+            <w:r>
+              <w:rPr>
+                <w:rFonts w:ascii="Times New Roman" w:hAnsi="Times New Roman" w:cs="Times New Roman"/>
+                <w:sz w:val="24"/>
+                <w:szCs w:val="24"/>
+                <w:lang w:val="kk-KZ"/>
+              </w:rPr>
+              <w:t>Смайлик -тер арқылы бағалау</w:t>
             </w:r>
           </w:p>
         </w:tc>
@@ -5127,7 +4891,7 @@
                 <w:noProof/>
               </w:rPr>
               <w:drawing>
-                <wp:inline distT="0" distB="0" distL="0" distR="0" wp14:anchorId="13A730D6" wp14:editId="3614AEC6">
+                <wp:inline distT="0" distB="0" distL="0" distR="0" wp14:anchorId="13A730D6" wp14:editId="09CD8EE2">
                   <wp:extent cx="2023110" cy="1247140"/>
                   <wp:effectExtent l="0" t="0" r="0" b="0"/>
                   <wp:docPr id="1415992397" name="Рисунок 5" descr="Сауат ашу. Ы ы дыбысы және әрпі"/>
@@ -5708,31 +5472,7 @@
                 <w:szCs w:val="24"/>
                 <w:lang w:val="kk-KZ" w:eastAsia="ru-RU"/>
               </w:rPr>
-              <w:t xml:space="preserve">- дыбысы мен </w:t>
-            </w:r>
-            <w:proofErr w:type="spellStart"/>
-            <w:r>
-              <w:rPr>
-                <w:rFonts w:ascii="Times New Roman" w:eastAsia="Times New Roman" w:hAnsi="Times New Roman" w:cs="Times New Roman"/>
-                <w:color w:val="000000"/>
-                <w:spacing w:val="2"/>
-                <w:sz w:val="24"/>
-                <w:szCs w:val="24"/>
-                <w:lang w:val="kk-KZ" w:eastAsia="ru-RU"/>
-              </w:rPr>
-              <w:t>әріпін</w:t>
-            </w:r>
-            <w:proofErr w:type="spellEnd"/>
-            <w:r>
-              <w:rPr>
-                <w:rFonts w:ascii="Times New Roman" w:eastAsia="Times New Roman" w:hAnsi="Times New Roman" w:cs="Times New Roman"/>
-                <w:color w:val="000000"/>
-                <w:spacing w:val="2"/>
-                <w:sz w:val="24"/>
-                <w:szCs w:val="24"/>
-                <w:lang w:val="kk-KZ" w:eastAsia="ru-RU"/>
-              </w:rPr>
-              <w:t xml:space="preserve"> өттік.</w:t>
+              <w:t>- дыбысы мен әріпін өттік.</w:t>
             </w:r>
           </w:p>
           <w:p>
@@ -5819,27 +5559,7 @@
                 <w:szCs w:val="24"/>
                 <w:lang w:val="kk-KZ"/>
               </w:rPr>
-              <w:t xml:space="preserve"> </w:t>
-            </w:r>
-            <w:proofErr w:type="spellStart"/>
-            <w:r>
-              <w:rPr>
-                <w:rFonts w:ascii="Times New Roman" w:hAnsi="Times New Roman" w:cs="Times New Roman"/>
-                <w:sz w:val="24"/>
-                <w:szCs w:val="24"/>
-                <w:lang w:val="kk-KZ"/>
-              </w:rPr>
-              <w:t>әріпін</w:t>
-            </w:r>
-            <w:proofErr w:type="spellEnd"/>
-            <w:r>
-              <w:rPr>
-                <w:rFonts w:ascii="Times New Roman" w:hAnsi="Times New Roman" w:cs="Times New Roman"/>
-                <w:sz w:val="24"/>
-                <w:szCs w:val="24"/>
-                <w:lang w:val="kk-KZ"/>
-              </w:rPr>
-              <w:t xml:space="preserve"> тауып ойнадық</w:t>
+              <w:t xml:space="preserve"> әріпін тауып ойнадық</w:t>
             </w:r>
             <w:r>
               <w:rPr>

--- a/0А Әліппе Ы дыбысы_2023-2024-3-4тоқсан.docx
+++ b/0А Әліппе Ы дыбысы_2023-2024-3-4тоқсан.docx
@@ -157,7 +157,7 @@
                 <w:szCs w:val="24"/>
                 <w:lang w:val="kk-KZ"/>
               </w:rPr>
-              <w:t>7</w:t>
+              <w:t>8</w:t>
             </w:r>
             <w:r>
               <w:rPr>
@@ -4891,7 +4891,7 @@
                 <w:noProof/>
               </w:rPr>
               <w:drawing>
-                <wp:inline distT="0" distB="0" distL="0" distR="0" wp14:anchorId="13A730D6" wp14:editId="09CD8EE2">
+                <wp:inline distT="0" distB="0" distL="0" distR="0" wp14:anchorId="13A730D6" wp14:editId="3A96D375">
                   <wp:extent cx="2023110" cy="1247140"/>
                   <wp:effectExtent l="0" t="0" r="0" b="0"/>
                   <wp:docPr id="1415992397" name="Рисунок 5" descr="Сауат ашу. Ы ы дыбысы және әрпі"/>

--- a/0А Әліппе Ы дыбысы_2023-2024-3-4тоқсан.docx
+++ b/0А Әліппе Ы дыбысы_2023-2024-3-4тоқсан.docx
@@ -157,7 +157,7 @@
                 <w:szCs w:val="24"/>
                 <w:lang w:val="kk-KZ"/>
               </w:rPr>
-              <w:t>8</w:t>
+              <w:t>9</w:t>
             </w:r>
             <w:r>
               <w:rPr>
@@ -715,7 +715,27 @@
                 <w:szCs w:val="24"/>
                 <w:lang w:val="kk-KZ"/>
               </w:rPr>
-              <w:t>Оқушылардың тілдік қорын молайту.Тілдік жаттығулар жасау, дыбыстап үйрету.</w:t>
+              <w:t xml:space="preserve">Оқушылардың тілдік қорын </w:t>
+            </w:r>
+            <w:proofErr w:type="spellStart"/>
+            <w:r>
+              <w:rPr>
+                <w:rFonts w:ascii="Times New Roman" w:hAnsi="Times New Roman" w:cs="Times New Roman"/>
+                <w:sz w:val="24"/>
+                <w:szCs w:val="24"/>
+                <w:lang w:val="kk-KZ"/>
+              </w:rPr>
+              <w:t>молайту.Тілдік</w:t>
+            </w:r>
+            <w:proofErr w:type="spellEnd"/>
+            <w:r>
+              <w:rPr>
+                <w:rFonts w:ascii="Times New Roman" w:hAnsi="Times New Roman" w:cs="Times New Roman"/>
+                <w:sz w:val="24"/>
+                <w:szCs w:val="24"/>
+                <w:lang w:val="kk-KZ"/>
+              </w:rPr>
+              <w:t xml:space="preserve"> жаттығулар жасау, дыбыстап үйрету.</w:t>
             </w:r>
             <w:r>
               <w:rPr>
@@ -750,13 +770,95 @@
               </w:rPr>
               <w:t xml:space="preserve"> </w:t>
             </w:r>
-            <w:r>
-              <w:rPr>
-                <w:rFonts w:ascii="Times New Roman" w:hAnsi="Times New Roman" w:cs="Times New Roman"/>
-                <w:sz w:val="24"/>
-                <w:szCs w:val="24"/>
-              </w:rPr>
-              <w:t>Оқушылардың сөйлем құрау дағдысын қалыптастыру.</w:t>
+            <w:proofErr w:type="spellStart"/>
+            <w:r>
+              <w:rPr>
+                <w:rFonts w:ascii="Times New Roman" w:hAnsi="Times New Roman" w:cs="Times New Roman"/>
+                <w:sz w:val="24"/>
+                <w:szCs w:val="24"/>
+              </w:rPr>
+              <w:t>Оқушылардың</w:t>
+            </w:r>
+            <w:proofErr w:type="spellEnd"/>
+            <w:r>
+              <w:rPr>
+                <w:rFonts w:ascii="Times New Roman" w:hAnsi="Times New Roman" w:cs="Times New Roman"/>
+                <w:sz w:val="24"/>
+                <w:szCs w:val="24"/>
+              </w:rPr>
+              <w:t xml:space="preserve"> </w:t>
+            </w:r>
+            <w:proofErr w:type="spellStart"/>
+            <w:r>
+              <w:rPr>
+                <w:rFonts w:ascii="Times New Roman" w:hAnsi="Times New Roman" w:cs="Times New Roman"/>
+                <w:sz w:val="24"/>
+                <w:szCs w:val="24"/>
+              </w:rPr>
+              <w:t>сөйлем</w:t>
+            </w:r>
+            <w:proofErr w:type="spellEnd"/>
+            <w:r>
+              <w:rPr>
+                <w:rFonts w:ascii="Times New Roman" w:hAnsi="Times New Roman" w:cs="Times New Roman"/>
+                <w:sz w:val="24"/>
+                <w:szCs w:val="24"/>
+              </w:rPr>
+              <w:t xml:space="preserve"> </w:t>
+            </w:r>
+            <w:proofErr w:type="spellStart"/>
+            <w:r>
+              <w:rPr>
+                <w:rFonts w:ascii="Times New Roman" w:hAnsi="Times New Roman" w:cs="Times New Roman"/>
+                <w:sz w:val="24"/>
+                <w:szCs w:val="24"/>
+              </w:rPr>
+              <w:t>құрау</w:t>
+            </w:r>
+            <w:proofErr w:type="spellEnd"/>
+            <w:r>
+              <w:rPr>
+                <w:rFonts w:ascii="Times New Roman" w:hAnsi="Times New Roman" w:cs="Times New Roman"/>
+                <w:sz w:val="24"/>
+                <w:szCs w:val="24"/>
+              </w:rPr>
+              <w:t xml:space="preserve"> </w:t>
+            </w:r>
+            <w:proofErr w:type="spellStart"/>
+            <w:r>
+              <w:rPr>
+                <w:rFonts w:ascii="Times New Roman" w:hAnsi="Times New Roman" w:cs="Times New Roman"/>
+                <w:sz w:val="24"/>
+                <w:szCs w:val="24"/>
+              </w:rPr>
+              <w:t>дағдысын</w:t>
+            </w:r>
+            <w:proofErr w:type="spellEnd"/>
+            <w:r>
+              <w:rPr>
+                <w:rFonts w:ascii="Times New Roman" w:hAnsi="Times New Roman" w:cs="Times New Roman"/>
+                <w:sz w:val="24"/>
+                <w:szCs w:val="24"/>
+              </w:rPr>
+              <w:t xml:space="preserve"> </w:t>
+            </w:r>
+            <w:proofErr w:type="spellStart"/>
+            <w:r>
+              <w:rPr>
+                <w:rFonts w:ascii="Times New Roman" w:hAnsi="Times New Roman" w:cs="Times New Roman"/>
+                <w:sz w:val="24"/>
+                <w:szCs w:val="24"/>
+              </w:rPr>
+              <w:t>қалыптастыру</w:t>
+            </w:r>
+            <w:proofErr w:type="spellEnd"/>
+            <w:r>
+              <w:rPr>
+                <w:rFonts w:ascii="Times New Roman" w:hAnsi="Times New Roman" w:cs="Times New Roman"/>
+                <w:sz w:val="24"/>
+                <w:szCs w:val="24"/>
+              </w:rPr>
+              <w:t>.</w:t>
             </w:r>
           </w:p>
         </w:tc>
@@ -1664,8 +1766,39 @@
                 <w:sz w:val="24"/>
                 <w:szCs w:val="24"/>
               </w:rPr>
-              <w:t>6. Сабақты бекіту</w:t>
-            </w:r>
+              <w:t xml:space="preserve">6. </w:t>
+            </w:r>
+            <w:proofErr w:type="spellStart"/>
+            <w:r>
+              <w:rPr>
+                <w:rFonts w:ascii="Times New Roman" w:hAnsi="Times New Roman" w:cs="Times New Roman"/>
+                <w:bCs/>
+                <w:sz w:val="24"/>
+                <w:szCs w:val="24"/>
+              </w:rPr>
+              <w:t>Сабақты</w:t>
+            </w:r>
+            <w:proofErr w:type="spellEnd"/>
+            <w:r>
+              <w:rPr>
+                <w:rFonts w:ascii="Times New Roman" w:hAnsi="Times New Roman" w:cs="Times New Roman"/>
+                <w:bCs/>
+                <w:sz w:val="24"/>
+                <w:szCs w:val="24"/>
+              </w:rPr>
+              <w:t xml:space="preserve"> </w:t>
+            </w:r>
+            <w:proofErr w:type="spellStart"/>
+            <w:r>
+              <w:rPr>
+                <w:rFonts w:ascii="Times New Roman" w:hAnsi="Times New Roman" w:cs="Times New Roman"/>
+                <w:bCs/>
+                <w:sz w:val="24"/>
+                <w:szCs w:val="24"/>
+              </w:rPr>
+              <w:t>бекіту</w:t>
+            </w:r>
+            <w:proofErr w:type="spellEnd"/>
           </w:p>
           <w:p>
             <w:pPr>
@@ -3151,8 +3284,9 @@
                 <w:szCs w:val="24"/>
                 <w:lang w:val="kk-KZ"/>
               </w:rPr>
-              <w:t>" әр</w:t>
-            </w:r>
+              <w:t xml:space="preserve">" </w:t>
+            </w:r>
+            <w:proofErr w:type="spellStart"/>
             <w:r>
               <w:rPr>
                 <w:rFonts w:ascii="Times New Roman" w:hAnsi="Times New Roman" w:cs="Times New Roman"/>
@@ -3161,6 +3295,16 @@
                 <w:szCs w:val="24"/>
                 <w:lang w:val="kk-KZ"/>
               </w:rPr>
+              <w:t>әр</w:t>
+            </w:r>
+            <w:r>
+              <w:rPr>
+                <w:rFonts w:ascii="Times New Roman" w:hAnsi="Times New Roman" w:cs="Times New Roman"/>
+                <w:bCs/>
+                <w:sz w:val="24"/>
+                <w:szCs w:val="24"/>
+                <w:lang w:val="kk-KZ"/>
+              </w:rPr>
               <w:t>і</w:t>
             </w:r>
             <w:r>
@@ -3171,7 +3315,18 @@
                 <w:szCs w:val="24"/>
                 <w:lang w:val="kk-KZ"/>
               </w:rPr>
-              <w:t>пінің таңбасы.</w:t>
+              <w:t>пінің</w:t>
+            </w:r>
+            <w:proofErr w:type="spellEnd"/>
+            <w:r>
+              <w:rPr>
+                <w:rFonts w:ascii="Times New Roman" w:hAnsi="Times New Roman" w:cs="Times New Roman"/>
+                <w:bCs/>
+                <w:sz w:val="24"/>
+                <w:szCs w:val="24"/>
+                <w:lang w:val="kk-KZ"/>
+              </w:rPr>
+              <w:t xml:space="preserve"> таңбасы.</w:t>
             </w:r>
           </w:p>
           <w:p>
@@ -3496,14 +3651,25 @@
                 <w:lang w:val="kk-KZ"/>
               </w:rPr>
             </w:pPr>
-            <w:r>
-              <w:rPr>
-                <w:rFonts w:ascii="Times New Roman" w:hAnsi="Times New Roman" w:cs="Times New Roman"/>
-                <w:sz w:val="24"/>
-                <w:szCs w:val="24"/>
-                <w:lang w:val="kk-KZ"/>
-              </w:rPr>
-              <w:t>Стикер-</w:t>
+            <w:proofErr w:type="spellStart"/>
+            <w:r>
+              <w:rPr>
+                <w:rFonts w:ascii="Times New Roman" w:hAnsi="Times New Roman" w:cs="Times New Roman"/>
+                <w:sz w:val="24"/>
+                <w:szCs w:val="24"/>
+                <w:lang w:val="kk-KZ"/>
+              </w:rPr>
+              <w:t>Стикер</w:t>
+            </w:r>
+            <w:proofErr w:type="spellEnd"/>
+            <w:r>
+              <w:rPr>
+                <w:rFonts w:ascii="Times New Roman" w:hAnsi="Times New Roman" w:cs="Times New Roman"/>
+                <w:sz w:val="24"/>
+                <w:szCs w:val="24"/>
+                <w:lang w:val="kk-KZ"/>
+              </w:rPr>
+              <w:t>-</w:t>
             </w:r>
           </w:p>
           <w:p>
@@ -3779,12 +3945,69 @@
                 <w:lang w:val="kk-KZ"/>
               </w:rPr>
             </w:pPr>
-            <w:r>
-              <w:rPr>
-                <w:color w:val="000000"/>
-                <w:lang w:val="kk-KZ"/>
-              </w:rPr>
-              <w:t>Бiр, екi, үш, бiр, екi, үш,</w:t>
+            <w:proofErr w:type="spellStart"/>
+            <w:r>
+              <w:rPr>
+                <w:color w:val="000000"/>
+                <w:lang w:val="kk-KZ"/>
+              </w:rPr>
+              <w:t>Бiр</w:t>
+            </w:r>
+            <w:proofErr w:type="spellEnd"/>
+            <w:r>
+              <w:rPr>
+                <w:color w:val="000000"/>
+                <w:lang w:val="kk-KZ"/>
+              </w:rPr>
+              <w:t xml:space="preserve">, </w:t>
+            </w:r>
+            <w:proofErr w:type="spellStart"/>
+            <w:r>
+              <w:rPr>
+                <w:color w:val="000000"/>
+                <w:lang w:val="kk-KZ"/>
+              </w:rPr>
+              <w:t>екi</w:t>
+            </w:r>
+            <w:proofErr w:type="spellEnd"/>
+            <w:r>
+              <w:rPr>
+                <w:color w:val="000000"/>
+                <w:lang w:val="kk-KZ"/>
+              </w:rPr>
+              <w:t xml:space="preserve">, үш, </w:t>
+            </w:r>
+            <w:proofErr w:type="spellStart"/>
+            <w:r>
+              <w:rPr>
+                <w:color w:val="000000"/>
+                <w:lang w:val="kk-KZ"/>
+              </w:rPr>
+              <w:t>бiр</w:t>
+            </w:r>
+            <w:proofErr w:type="spellEnd"/>
+            <w:r>
+              <w:rPr>
+                <w:color w:val="000000"/>
+                <w:lang w:val="kk-KZ"/>
+              </w:rPr>
+              <w:t xml:space="preserve">, </w:t>
+            </w:r>
+            <w:proofErr w:type="spellStart"/>
+            <w:r>
+              <w:rPr>
+                <w:color w:val="000000"/>
+                <w:lang w:val="kk-KZ"/>
+              </w:rPr>
+              <w:t>екi</w:t>
+            </w:r>
+            <w:proofErr w:type="spellEnd"/>
+            <w:r>
+              <w:rPr>
+                <w:color w:val="000000"/>
+                <w:lang w:val="kk-KZ"/>
+              </w:rPr>
+              <w:t>, үш,</w:t>
             </w:r>
           </w:p>
           <w:p>
@@ -3834,15 +4057,27 @@
                 <w:lang w:val="kk-KZ"/>
               </w:rPr>
             </w:pPr>
-            <w:r>
-              <w:rPr>
-                <w:rFonts w:ascii="Times New Roman" w:hAnsi="Times New Roman" w:cs="Times New Roman"/>
-                <w:color w:val="000000"/>
-                <w:sz w:val="24"/>
-                <w:szCs w:val="24"/>
-                <w:lang w:val="kk-KZ"/>
-              </w:rPr>
-              <w:t>Бiр дем алып қалайық.</w:t>
+            <w:proofErr w:type="spellStart"/>
+            <w:r>
+              <w:rPr>
+                <w:rFonts w:ascii="Times New Roman" w:hAnsi="Times New Roman" w:cs="Times New Roman"/>
+                <w:color w:val="000000"/>
+                <w:sz w:val="24"/>
+                <w:szCs w:val="24"/>
+                <w:lang w:val="kk-KZ"/>
+              </w:rPr>
+              <w:t>Бiр</w:t>
+            </w:r>
+            <w:proofErr w:type="spellEnd"/>
+            <w:r>
+              <w:rPr>
+                <w:rFonts w:ascii="Times New Roman" w:hAnsi="Times New Roman" w:cs="Times New Roman"/>
+                <w:color w:val="000000"/>
+                <w:sz w:val="24"/>
+                <w:szCs w:val="24"/>
+                <w:lang w:val="kk-KZ"/>
+              </w:rPr>
+              <w:t xml:space="preserve"> дем алып қалайық.</w:t>
             </w:r>
           </w:p>
         </w:tc>
@@ -4569,14 +4804,25 @@
                 <w:lang w:val="kk-KZ"/>
               </w:rPr>
             </w:pPr>
-            <w:r>
-              <w:rPr>
-                <w:rFonts w:ascii="Times New Roman" w:hAnsi="Times New Roman" w:cs="Times New Roman"/>
-                <w:sz w:val="24"/>
-                <w:szCs w:val="24"/>
-                <w:lang w:val="kk-KZ"/>
-              </w:rPr>
-              <w:t>Смайлик -тер арқылы бағалау</w:t>
+            <w:proofErr w:type="spellStart"/>
+            <w:r>
+              <w:rPr>
+                <w:rFonts w:ascii="Times New Roman" w:hAnsi="Times New Roman" w:cs="Times New Roman"/>
+                <w:sz w:val="24"/>
+                <w:szCs w:val="24"/>
+                <w:lang w:val="kk-KZ"/>
+              </w:rPr>
+              <w:t>Смайлик</w:t>
+            </w:r>
+            <w:proofErr w:type="spellEnd"/>
+            <w:r>
+              <w:rPr>
+                <w:rFonts w:ascii="Times New Roman" w:hAnsi="Times New Roman" w:cs="Times New Roman"/>
+                <w:sz w:val="24"/>
+                <w:szCs w:val="24"/>
+                <w:lang w:val="kk-KZ"/>
+              </w:rPr>
+              <w:t xml:space="preserve"> -тер арқылы бағалау</w:t>
             </w:r>
           </w:p>
         </w:tc>
@@ -4891,7 +5137,7 @@
                 <w:noProof/>
               </w:rPr>
               <w:drawing>
-                <wp:inline distT="0" distB="0" distL="0" distR="0" wp14:anchorId="13A730D6" wp14:editId="3A96D375">
+                <wp:inline distT="0" distB="0" distL="0" distR="0" wp14:anchorId="13A730D6" wp14:editId="559B6638">
                   <wp:extent cx="2023110" cy="1247140"/>
                   <wp:effectExtent l="0" t="0" r="0" b="0"/>
                   <wp:docPr id="1415992397" name="Рисунок 5" descr="Сауат ашу. Ы ы дыбысы және әрпі"/>
@@ -5472,7 +5718,31 @@
                 <w:szCs w:val="24"/>
                 <w:lang w:val="kk-KZ" w:eastAsia="ru-RU"/>
               </w:rPr>
-              <w:t>- дыбысы мен әріпін өттік.</w:t>
+              <w:t xml:space="preserve">- дыбысы мен </w:t>
+            </w:r>
+            <w:proofErr w:type="spellStart"/>
+            <w:r>
+              <w:rPr>
+                <w:rFonts w:ascii="Times New Roman" w:eastAsia="Times New Roman" w:hAnsi="Times New Roman" w:cs="Times New Roman"/>
+                <w:color w:val="000000"/>
+                <w:spacing w:val="2"/>
+                <w:sz w:val="24"/>
+                <w:szCs w:val="24"/>
+                <w:lang w:val="kk-KZ" w:eastAsia="ru-RU"/>
+              </w:rPr>
+              <w:t>әріпін</w:t>
+            </w:r>
+            <w:proofErr w:type="spellEnd"/>
+            <w:r>
+              <w:rPr>
+                <w:rFonts w:ascii="Times New Roman" w:eastAsia="Times New Roman" w:hAnsi="Times New Roman" w:cs="Times New Roman"/>
+                <w:color w:val="000000"/>
+                <w:spacing w:val="2"/>
+                <w:sz w:val="24"/>
+                <w:szCs w:val="24"/>
+                <w:lang w:val="kk-KZ" w:eastAsia="ru-RU"/>
+              </w:rPr>
+              <w:t xml:space="preserve"> өттік.</w:t>
             </w:r>
           </w:p>
           <w:p>
@@ -5559,7 +5829,27 @@
                 <w:szCs w:val="24"/>
                 <w:lang w:val="kk-KZ"/>
               </w:rPr>
-              <w:t xml:space="preserve"> әріпін тауып ойнадық</w:t>
+              <w:t xml:space="preserve"> </w:t>
+            </w:r>
+            <w:proofErr w:type="spellStart"/>
+            <w:r>
+              <w:rPr>
+                <w:rFonts w:ascii="Times New Roman" w:hAnsi="Times New Roman" w:cs="Times New Roman"/>
+                <w:sz w:val="24"/>
+                <w:szCs w:val="24"/>
+                <w:lang w:val="kk-KZ"/>
+              </w:rPr>
+              <w:t>әріпін</w:t>
+            </w:r>
+            <w:proofErr w:type="spellEnd"/>
+            <w:r>
+              <w:rPr>
+                <w:rFonts w:ascii="Times New Roman" w:hAnsi="Times New Roman" w:cs="Times New Roman"/>
+                <w:sz w:val="24"/>
+                <w:szCs w:val="24"/>
+                <w:lang w:val="kk-KZ"/>
+              </w:rPr>
+              <w:t xml:space="preserve"> тауып ойнадық</w:t>
             </w:r>
             <w:r>
               <w:rPr>

--- a/0А Әліппе Ы дыбысы_2023-2024-3-4тоқсан.docx
+++ b/0А Әліппе Ы дыбысы_2023-2024-3-4тоқсан.docx
@@ -147,17 +147,7 @@
                 <w:szCs w:val="24"/>
                 <w:lang w:val="kk-KZ"/>
               </w:rPr>
-              <w:t>2</w:t>
-            </w:r>
-            <w:r>
-              <w:rPr>
-                <w:rFonts w:ascii="Times New Roman" w:hAnsi="Times New Roman" w:cs="Times New Roman"/>
-                <w:b/>
-                <w:sz w:val="24"/>
-                <w:szCs w:val="24"/>
-                <w:lang w:val="kk-KZ"/>
-              </w:rPr>
-              <w:t>9</w:t>
+              <w:t>01</w:t>
             </w:r>
             <w:r>
               <w:rPr>
@@ -177,7 +167,17 @@
                 <w:szCs w:val="24"/>
                 <w:lang w:val="kk-KZ"/>
               </w:rPr>
-              <w:t>02</w:t>
+              <w:t>0</w:t>
+            </w:r>
+            <w:r>
+              <w:rPr>
+                <w:rFonts w:ascii="Times New Roman" w:hAnsi="Times New Roman" w:cs="Times New Roman"/>
+                <w:b/>
+                <w:sz w:val="24"/>
+                <w:szCs w:val="24"/>
+                <w:lang w:val="kk-KZ"/>
+              </w:rPr>
+              <w:t>3</w:t>
             </w:r>
             <w:r>
               <w:rPr>
@@ -715,27 +715,7 @@
                 <w:szCs w:val="24"/>
                 <w:lang w:val="kk-KZ"/>
               </w:rPr>
-              <w:t xml:space="preserve">Оқушылардың тілдік қорын </w:t>
-            </w:r>
-            <w:proofErr w:type="spellStart"/>
-            <w:r>
-              <w:rPr>
-                <w:rFonts w:ascii="Times New Roman" w:hAnsi="Times New Roman" w:cs="Times New Roman"/>
-                <w:sz w:val="24"/>
-                <w:szCs w:val="24"/>
-                <w:lang w:val="kk-KZ"/>
-              </w:rPr>
-              <w:t>молайту.Тілдік</w:t>
-            </w:r>
-            <w:proofErr w:type="spellEnd"/>
-            <w:r>
-              <w:rPr>
-                <w:rFonts w:ascii="Times New Roman" w:hAnsi="Times New Roman" w:cs="Times New Roman"/>
-                <w:sz w:val="24"/>
-                <w:szCs w:val="24"/>
-                <w:lang w:val="kk-KZ"/>
-              </w:rPr>
-              <w:t xml:space="preserve"> жаттығулар жасау, дыбыстап үйрету.</w:t>
+              <w:t>Оқушылардың тілдік қорын молайту.Тілдік жаттығулар жасау, дыбыстап үйрету.</w:t>
             </w:r>
             <w:r>
               <w:rPr>
@@ -770,95 +750,13 @@
               </w:rPr>
               <w:t xml:space="preserve"> </w:t>
             </w:r>
-            <w:proofErr w:type="spellStart"/>
-            <w:r>
-              <w:rPr>
-                <w:rFonts w:ascii="Times New Roman" w:hAnsi="Times New Roman" w:cs="Times New Roman"/>
-                <w:sz w:val="24"/>
-                <w:szCs w:val="24"/>
-              </w:rPr>
-              <w:t>Оқушылардың</w:t>
-            </w:r>
-            <w:proofErr w:type="spellEnd"/>
-            <w:r>
-              <w:rPr>
-                <w:rFonts w:ascii="Times New Roman" w:hAnsi="Times New Roman" w:cs="Times New Roman"/>
-                <w:sz w:val="24"/>
-                <w:szCs w:val="24"/>
-              </w:rPr>
-              <w:t xml:space="preserve"> </w:t>
-            </w:r>
-            <w:proofErr w:type="spellStart"/>
-            <w:r>
-              <w:rPr>
-                <w:rFonts w:ascii="Times New Roman" w:hAnsi="Times New Roman" w:cs="Times New Roman"/>
-                <w:sz w:val="24"/>
-                <w:szCs w:val="24"/>
-              </w:rPr>
-              <w:t>сөйлем</w:t>
-            </w:r>
-            <w:proofErr w:type="spellEnd"/>
-            <w:r>
-              <w:rPr>
-                <w:rFonts w:ascii="Times New Roman" w:hAnsi="Times New Roman" w:cs="Times New Roman"/>
-                <w:sz w:val="24"/>
-                <w:szCs w:val="24"/>
-              </w:rPr>
-              <w:t xml:space="preserve"> </w:t>
-            </w:r>
-            <w:proofErr w:type="spellStart"/>
-            <w:r>
-              <w:rPr>
-                <w:rFonts w:ascii="Times New Roman" w:hAnsi="Times New Roman" w:cs="Times New Roman"/>
-                <w:sz w:val="24"/>
-                <w:szCs w:val="24"/>
-              </w:rPr>
-              <w:t>құрау</w:t>
-            </w:r>
-            <w:proofErr w:type="spellEnd"/>
-            <w:r>
-              <w:rPr>
-                <w:rFonts w:ascii="Times New Roman" w:hAnsi="Times New Roman" w:cs="Times New Roman"/>
-                <w:sz w:val="24"/>
-                <w:szCs w:val="24"/>
-              </w:rPr>
-              <w:t xml:space="preserve"> </w:t>
-            </w:r>
-            <w:proofErr w:type="spellStart"/>
-            <w:r>
-              <w:rPr>
-                <w:rFonts w:ascii="Times New Roman" w:hAnsi="Times New Roman" w:cs="Times New Roman"/>
-                <w:sz w:val="24"/>
-                <w:szCs w:val="24"/>
-              </w:rPr>
-              <w:t>дағдысын</w:t>
-            </w:r>
-            <w:proofErr w:type="spellEnd"/>
-            <w:r>
-              <w:rPr>
-                <w:rFonts w:ascii="Times New Roman" w:hAnsi="Times New Roman" w:cs="Times New Roman"/>
-                <w:sz w:val="24"/>
-                <w:szCs w:val="24"/>
-              </w:rPr>
-              <w:t xml:space="preserve"> </w:t>
-            </w:r>
-            <w:proofErr w:type="spellStart"/>
-            <w:r>
-              <w:rPr>
-                <w:rFonts w:ascii="Times New Roman" w:hAnsi="Times New Roman" w:cs="Times New Roman"/>
-                <w:sz w:val="24"/>
-                <w:szCs w:val="24"/>
-              </w:rPr>
-              <w:t>қалыптастыру</w:t>
-            </w:r>
-            <w:proofErr w:type="spellEnd"/>
-            <w:r>
-              <w:rPr>
-                <w:rFonts w:ascii="Times New Roman" w:hAnsi="Times New Roman" w:cs="Times New Roman"/>
-                <w:sz w:val="24"/>
-                <w:szCs w:val="24"/>
-              </w:rPr>
-              <w:t>.</w:t>
+            <w:r>
+              <w:rPr>
+                <w:rFonts w:ascii="Times New Roman" w:hAnsi="Times New Roman" w:cs="Times New Roman"/>
+                <w:sz w:val="24"/>
+                <w:szCs w:val="24"/>
+              </w:rPr>
+              <w:t>Оқушылардың сөйлем құрау дағдысын қалыптастыру.</w:t>
             </w:r>
           </w:p>
         </w:tc>
@@ -1766,39 +1664,8 @@
                 <w:sz w:val="24"/>
                 <w:szCs w:val="24"/>
               </w:rPr>
-              <w:t xml:space="preserve">6. </w:t>
-            </w:r>
-            <w:proofErr w:type="spellStart"/>
-            <w:r>
-              <w:rPr>
-                <w:rFonts w:ascii="Times New Roman" w:hAnsi="Times New Roman" w:cs="Times New Roman"/>
-                <w:bCs/>
-                <w:sz w:val="24"/>
-                <w:szCs w:val="24"/>
-              </w:rPr>
-              <w:t>Сабақты</w:t>
-            </w:r>
-            <w:proofErr w:type="spellEnd"/>
-            <w:r>
-              <w:rPr>
-                <w:rFonts w:ascii="Times New Roman" w:hAnsi="Times New Roman" w:cs="Times New Roman"/>
-                <w:bCs/>
-                <w:sz w:val="24"/>
-                <w:szCs w:val="24"/>
-              </w:rPr>
-              <w:t xml:space="preserve"> </w:t>
-            </w:r>
-            <w:proofErr w:type="spellStart"/>
-            <w:r>
-              <w:rPr>
-                <w:rFonts w:ascii="Times New Roman" w:hAnsi="Times New Roman" w:cs="Times New Roman"/>
-                <w:bCs/>
-                <w:sz w:val="24"/>
-                <w:szCs w:val="24"/>
-              </w:rPr>
-              <w:t>бекіту</w:t>
-            </w:r>
-            <w:proofErr w:type="spellEnd"/>
+              <w:t>6. Сабақты бекіту</w:t>
+            </w:r>
           </w:p>
           <w:p>
             <w:pPr>
@@ -3284,9 +3151,8 @@
                 <w:szCs w:val="24"/>
                 <w:lang w:val="kk-KZ"/>
               </w:rPr>
-              <w:t xml:space="preserve">" </w:t>
-            </w:r>
-            <w:proofErr w:type="spellStart"/>
+              <w:t>" әр</w:t>
+            </w:r>
             <w:r>
               <w:rPr>
                 <w:rFonts w:ascii="Times New Roman" w:hAnsi="Times New Roman" w:cs="Times New Roman"/>
@@ -3295,7 +3161,7 @@
                 <w:szCs w:val="24"/>
                 <w:lang w:val="kk-KZ"/>
               </w:rPr>
-              <w:t>әр</w:t>
+              <w:t>і</w:t>
             </w:r>
             <w:r>
               <w:rPr>
@@ -3305,28 +3171,7 @@
                 <w:szCs w:val="24"/>
                 <w:lang w:val="kk-KZ"/>
               </w:rPr>
-              <w:t>і</w:t>
-            </w:r>
-            <w:r>
-              <w:rPr>
-                <w:rFonts w:ascii="Times New Roman" w:hAnsi="Times New Roman" w:cs="Times New Roman"/>
-                <w:bCs/>
-                <w:sz w:val="24"/>
-                <w:szCs w:val="24"/>
-                <w:lang w:val="kk-KZ"/>
-              </w:rPr>
-              <w:t>пінің</w:t>
-            </w:r>
-            <w:proofErr w:type="spellEnd"/>
-            <w:r>
-              <w:rPr>
-                <w:rFonts w:ascii="Times New Roman" w:hAnsi="Times New Roman" w:cs="Times New Roman"/>
-                <w:bCs/>
-                <w:sz w:val="24"/>
-                <w:szCs w:val="24"/>
-                <w:lang w:val="kk-KZ"/>
-              </w:rPr>
-              <w:t xml:space="preserve"> таңбасы.</w:t>
+              <w:t>пінің таңбасы.</w:t>
             </w:r>
           </w:p>
           <w:p>
@@ -3651,25 +3496,14 @@
                 <w:lang w:val="kk-KZ"/>
               </w:rPr>
             </w:pPr>
-            <w:proofErr w:type="spellStart"/>
-            <w:r>
-              <w:rPr>
-                <w:rFonts w:ascii="Times New Roman" w:hAnsi="Times New Roman" w:cs="Times New Roman"/>
-                <w:sz w:val="24"/>
-                <w:szCs w:val="24"/>
-                <w:lang w:val="kk-KZ"/>
-              </w:rPr>
-              <w:t>Стикер</w:t>
-            </w:r>
-            <w:proofErr w:type="spellEnd"/>
-            <w:r>
-              <w:rPr>
-                <w:rFonts w:ascii="Times New Roman" w:hAnsi="Times New Roman" w:cs="Times New Roman"/>
-                <w:sz w:val="24"/>
-                <w:szCs w:val="24"/>
-                <w:lang w:val="kk-KZ"/>
-              </w:rPr>
-              <w:t>-</w:t>
+            <w:r>
+              <w:rPr>
+                <w:rFonts w:ascii="Times New Roman" w:hAnsi="Times New Roman" w:cs="Times New Roman"/>
+                <w:sz w:val="24"/>
+                <w:szCs w:val="24"/>
+                <w:lang w:val="kk-KZ"/>
+              </w:rPr>
+              <w:t>Стикер-</w:t>
             </w:r>
           </w:p>
           <w:p>
@@ -3945,69 +3779,12 @@
                 <w:lang w:val="kk-KZ"/>
               </w:rPr>
             </w:pPr>
-            <w:proofErr w:type="spellStart"/>
-            <w:r>
-              <w:rPr>
-                <w:color w:val="000000"/>
-                <w:lang w:val="kk-KZ"/>
-              </w:rPr>
-              <w:t>Бiр</w:t>
-            </w:r>
-            <w:proofErr w:type="spellEnd"/>
-            <w:r>
-              <w:rPr>
-                <w:color w:val="000000"/>
-                <w:lang w:val="kk-KZ"/>
-              </w:rPr>
-              <w:t xml:space="preserve">, </w:t>
-            </w:r>
-            <w:proofErr w:type="spellStart"/>
-            <w:r>
-              <w:rPr>
-                <w:color w:val="000000"/>
-                <w:lang w:val="kk-KZ"/>
-              </w:rPr>
-              <w:t>екi</w:t>
-            </w:r>
-            <w:proofErr w:type="spellEnd"/>
-            <w:r>
-              <w:rPr>
-                <w:color w:val="000000"/>
-                <w:lang w:val="kk-KZ"/>
-              </w:rPr>
-              <w:t xml:space="preserve">, үш, </w:t>
-            </w:r>
-            <w:proofErr w:type="spellStart"/>
-            <w:r>
-              <w:rPr>
-                <w:color w:val="000000"/>
-                <w:lang w:val="kk-KZ"/>
-              </w:rPr>
-              <w:t>бiр</w:t>
-            </w:r>
-            <w:proofErr w:type="spellEnd"/>
-            <w:r>
-              <w:rPr>
-                <w:color w:val="000000"/>
-                <w:lang w:val="kk-KZ"/>
-              </w:rPr>
-              <w:t xml:space="preserve">, </w:t>
-            </w:r>
-            <w:proofErr w:type="spellStart"/>
-            <w:r>
-              <w:rPr>
-                <w:color w:val="000000"/>
-                <w:lang w:val="kk-KZ"/>
-              </w:rPr>
-              <w:t>екi</w:t>
-            </w:r>
-            <w:proofErr w:type="spellEnd"/>
-            <w:r>
-              <w:rPr>
-                <w:color w:val="000000"/>
-                <w:lang w:val="kk-KZ"/>
-              </w:rPr>
-              <w:t>, үш,</w:t>
+            <w:r>
+              <w:rPr>
+                <w:color w:val="000000"/>
+                <w:lang w:val="kk-KZ"/>
+              </w:rPr>
+              <w:t>Бiр, екi, үш, бiр, екi, үш,</w:t>
             </w:r>
           </w:p>
           <w:p>
@@ -4057,27 +3834,15 @@
                 <w:lang w:val="kk-KZ"/>
               </w:rPr>
             </w:pPr>
-            <w:proofErr w:type="spellStart"/>
-            <w:r>
-              <w:rPr>
-                <w:rFonts w:ascii="Times New Roman" w:hAnsi="Times New Roman" w:cs="Times New Roman"/>
-                <w:color w:val="000000"/>
-                <w:sz w:val="24"/>
-                <w:szCs w:val="24"/>
-                <w:lang w:val="kk-KZ"/>
-              </w:rPr>
-              <w:t>Бiр</w:t>
-            </w:r>
-            <w:proofErr w:type="spellEnd"/>
-            <w:r>
-              <w:rPr>
-                <w:rFonts w:ascii="Times New Roman" w:hAnsi="Times New Roman" w:cs="Times New Roman"/>
-                <w:color w:val="000000"/>
-                <w:sz w:val="24"/>
-                <w:szCs w:val="24"/>
-                <w:lang w:val="kk-KZ"/>
-              </w:rPr>
-              <w:t xml:space="preserve"> дем алып қалайық.</w:t>
+            <w:r>
+              <w:rPr>
+                <w:rFonts w:ascii="Times New Roman" w:hAnsi="Times New Roman" w:cs="Times New Roman"/>
+                <w:color w:val="000000"/>
+                <w:sz w:val="24"/>
+                <w:szCs w:val="24"/>
+                <w:lang w:val="kk-KZ"/>
+              </w:rPr>
+              <w:t>Бiр дем алып қалайық.</w:t>
             </w:r>
           </w:p>
         </w:tc>
@@ -4804,25 +4569,14 @@
                 <w:lang w:val="kk-KZ"/>
               </w:rPr>
             </w:pPr>
-            <w:proofErr w:type="spellStart"/>
-            <w:r>
-              <w:rPr>
-                <w:rFonts w:ascii="Times New Roman" w:hAnsi="Times New Roman" w:cs="Times New Roman"/>
-                <w:sz w:val="24"/>
-                <w:szCs w:val="24"/>
-                <w:lang w:val="kk-KZ"/>
-              </w:rPr>
-              <w:t>Смайлик</w:t>
-            </w:r>
-            <w:proofErr w:type="spellEnd"/>
-            <w:r>
-              <w:rPr>
-                <w:rFonts w:ascii="Times New Roman" w:hAnsi="Times New Roman" w:cs="Times New Roman"/>
-                <w:sz w:val="24"/>
-                <w:szCs w:val="24"/>
-                <w:lang w:val="kk-KZ"/>
-              </w:rPr>
-              <w:t xml:space="preserve"> -тер арқылы бағалау</w:t>
+            <w:r>
+              <w:rPr>
+                <w:rFonts w:ascii="Times New Roman" w:hAnsi="Times New Roman" w:cs="Times New Roman"/>
+                <w:sz w:val="24"/>
+                <w:szCs w:val="24"/>
+                <w:lang w:val="kk-KZ"/>
+              </w:rPr>
+              <w:t>Смайлик -тер арқылы бағалау</w:t>
             </w:r>
           </w:p>
         </w:tc>
@@ -5137,7 +4891,7 @@
                 <w:noProof/>
               </w:rPr>
               <w:drawing>
-                <wp:inline distT="0" distB="0" distL="0" distR="0" wp14:anchorId="13A730D6" wp14:editId="559B6638">
+                <wp:inline distT="0" distB="0" distL="0" distR="0" wp14:anchorId="13A730D6" wp14:editId="4957F3CD">
                   <wp:extent cx="2023110" cy="1247140"/>
                   <wp:effectExtent l="0" t="0" r="0" b="0"/>
                   <wp:docPr id="1415992397" name="Рисунок 5" descr="Сауат ашу. Ы ы дыбысы және әрпі"/>
@@ -5718,31 +5472,7 @@
                 <w:szCs w:val="24"/>
                 <w:lang w:val="kk-KZ" w:eastAsia="ru-RU"/>
               </w:rPr>
-              <w:t xml:space="preserve">- дыбысы мен </w:t>
-            </w:r>
-            <w:proofErr w:type="spellStart"/>
-            <w:r>
-              <w:rPr>
-                <w:rFonts w:ascii="Times New Roman" w:eastAsia="Times New Roman" w:hAnsi="Times New Roman" w:cs="Times New Roman"/>
-                <w:color w:val="000000"/>
-                <w:spacing w:val="2"/>
-                <w:sz w:val="24"/>
-                <w:szCs w:val="24"/>
-                <w:lang w:val="kk-KZ" w:eastAsia="ru-RU"/>
-              </w:rPr>
-              <w:t>әріпін</w:t>
-            </w:r>
-            <w:proofErr w:type="spellEnd"/>
-            <w:r>
-              <w:rPr>
-                <w:rFonts w:ascii="Times New Roman" w:eastAsia="Times New Roman" w:hAnsi="Times New Roman" w:cs="Times New Roman"/>
-                <w:color w:val="000000"/>
-                <w:spacing w:val="2"/>
-                <w:sz w:val="24"/>
-                <w:szCs w:val="24"/>
-                <w:lang w:val="kk-KZ" w:eastAsia="ru-RU"/>
-              </w:rPr>
-              <w:t xml:space="preserve"> өттік.</w:t>
+              <w:t>- дыбысы мен әріпін өттік.</w:t>
             </w:r>
           </w:p>
           <w:p>
@@ -5829,27 +5559,7 @@
                 <w:szCs w:val="24"/>
                 <w:lang w:val="kk-KZ"/>
               </w:rPr>
-              <w:t xml:space="preserve"> </w:t>
-            </w:r>
-            <w:proofErr w:type="spellStart"/>
-            <w:r>
-              <w:rPr>
-                <w:rFonts w:ascii="Times New Roman" w:hAnsi="Times New Roman" w:cs="Times New Roman"/>
-                <w:sz w:val="24"/>
-                <w:szCs w:val="24"/>
-                <w:lang w:val="kk-KZ"/>
-              </w:rPr>
-              <w:t>әріпін</w:t>
-            </w:r>
-            <w:proofErr w:type="spellEnd"/>
-            <w:r>
-              <w:rPr>
-                <w:rFonts w:ascii="Times New Roman" w:hAnsi="Times New Roman" w:cs="Times New Roman"/>
-                <w:sz w:val="24"/>
-                <w:szCs w:val="24"/>
-                <w:lang w:val="kk-KZ"/>
-              </w:rPr>
-              <w:t xml:space="preserve"> тауып ойнадық</w:t>
+              <w:t xml:space="preserve"> әріпін тауып ойнадық</w:t>
             </w:r>
             <w:r>
               <w:rPr>
